--- a/out/submittion2/readme.docx
+++ b/out/submittion2/readme.docx
@@ -1,6 +1,6 @@
 
 <file path=word/document.xml><?xml version="1.0" encoding="utf-8"?>
-<w:document xmlns:wpc="http://schemas.microsoft.com/office/word/2010/wordprocessingCanvas" xmlns:cx="http://schemas.microsoft.com/office/drawing/2014/chartex" xmlns:cx1="http://schemas.microsoft.com/office/drawing/2015/9/8/chartex" xmlns:cx2="http://schemas.microsoft.com/office/drawing/2015/10/21/chartex" xmlns:cx3="http://schemas.microsoft.com/office/drawing/2016/5/9/chartex" xmlns:cx4="http://schemas.microsoft.com/office/drawing/2016/5/10/chartex" xmlns:cx5="http://schemas.microsoft.com/office/drawing/2016/5/11/chartex" xmlns:cx6="http://schemas.microsoft.com/office/drawing/2016/5/12/chartex" xmlns:cx7="http://schemas.microsoft.com/office/drawing/2016/5/13/chartex" xmlns:cx8="http://schemas.microsoft.com/office/drawing/2016/5/14/chartex" xmlns:mc="http://schemas.openxmlformats.org/markup-compatibility/2006" xmlns:aink="http://schemas.microsoft.com/office/drawing/2016/ink" xmlns:am3d="http://schemas.microsoft.com/office/drawing/2017/model3d" xmlns:o="urn:schemas-microsoft-com:office:office" xmlns:oel="http://schemas.microsoft.com/office/2019/extlst" xmlns:r="http://schemas.openxmlformats.org/officeDocument/2006/relationships" xmlns:m="http://schemas.openxmlformats.org/officeDocument/2006/math" xmlns:v="urn:schemas-microsoft-com:vml" xmlns:wp14="http://schemas.microsoft.com/office/word/2010/wordprocessingDrawing" xmlns:wp="http://schemas.openxmlformats.org/drawingml/2006/wordprocessingDrawing" xmlns:w10="urn:schemas-microsoft-com:office:word" xmlns:w="http://schemas.openxmlformats.org/wordprocessingml/2006/main" xmlns:w14="http://schemas.microsoft.com/office/word/2010/wordml" xmlns:w15="http://schemas.microsoft.com/office/word/2012/wordml" xmlns:w16cex="http://schemas.microsoft.com/office/word/2018/wordml/cex" xmlns:w16cid="http://schemas.microsoft.com/office/word/2016/wordml/cid" xmlns:w16="http://schemas.microsoft.com/office/word/2018/wordml" xmlns:w16du="http://schemas.microsoft.com/office/word/2023/wordml/word16du" xmlns:w16sdtdh="http://schemas.microsoft.com/office/word/2020/wordml/sdtdatahash" xmlns:w16se="http://schemas.microsoft.com/office/word/2015/wordml/symex" xmlns:wpg="http://schemas.microsoft.com/office/word/2010/wordprocessingGroup" xmlns:wpi="http://schemas.microsoft.com/office/word/2010/wordprocessingInk" xmlns:wne="http://schemas.microsoft.com/office/word/2006/wordml" xmlns:wps="http://schemas.microsoft.com/office/word/2010/wordprocessingShape" mc:Ignorable="w14 w15 w16se w16cid w16 w16cex w16sdtdh wp14">
+<w:document xmlns:wpc="http://schemas.microsoft.com/office/word/2010/wordprocessingCanvas" xmlns:cx="http://schemas.microsoft.com/office/drawing/2014/chartex" xmlns:cx1="http://schemas.microsoft.com/office/drawing/2015/9/8/chartex" xmlns:cx2="http://schemas.microsoft.com/office/drawing/2015/10/21/chartex" xmlns:cx3="http://schemas.microsoft.com/office/drawing/2016/5/9/chartex" xmlns:cx4="http://schemas.microsoft.com/office/drawing/2016/5/10/chartex" xmlns:cx5="http://schemas.microsoft.com/office/drawing/2016/5/11/chartex" xmlns:cx6="http://schemas.microsoft.com/office/drawing/2016/5/12/chartex" xmlns:cx7="http://schemas.microsoft.com/office/drawing/2016/5/13/chartex" xmlns:cx8="http://schemas.microsoft.com/office/drawing/2016/5/14/chartex" xmlns:mc="http://schemas.openxmlformats.org/markup-compatibility/2006" xmlns:aink="http://schemas.microsoft.com/office/drawing/2016/ink" xmlns:am3d="http://schemas.microsoft.com/office/drawing/2017/model3d" xmlns:o="urn:schemas-microsoft-com:office:office" xmlns:oel="http://schemas.microsoft.com/office/2019/extlst" xmlns:r="http://schemas.openxmlformats.org/officeDocument/2006/relationships" xmlns:m="http://schemas.openxmlformats.org/officeDocument/2006/math" xmlns:v="urn:schemas-microsoft-com:vml" xmlns:wp14="http://schemas.microsoft.com/office/word/2010/wordprocessingDrawing" xmlns:wp="http://schemas.openxmlformats.org/drawingml/2006/wordprocessingDrawing" xmlns:w10="urn:schemas-microsoft-com:office:word" xmlns:w="http://schemas.openxmlformats.org/wordprocessingml/2006/main" xmlns:w14="http://schemas.microsoft.com/office/word/2010/wordml" xmlns:w15="http://schemas.microsoft.com/office/word/2012/wordml" xmlns:w16cex="http://schemas.microsoft.com/office/word/2018/wordml/cex" xmlns:w16cid="http://schemas.microsoft.com/office/word/2016/wordml/cid" xmlns:w16="http://schemas.microsoft.com/office/word/2018/wordml" xmlns:w16sdtdh="http://schemas.microsoft.com/office/word/2020/wordml/sdtdatahash" xmlns:w16se="http://schemas.microsoft.com/office/word/2015/wordml/symex" xmlns:wpg="http://schemas.microsoft.com/office/word/2010/wordprocessingGroup" xmlns:wpi="http://schemas.microsoft.com/office/word/2010/wordprocessingInk" xmlns:wne="http://schemas.microsoft.com/office/word/2006/wordml" xmlns:wps="http://schemas.microsoft.com/office/word/2010/wordprocessingShape" mc:Ignorable="w14 w15 w16se w16cid w16 w16cex w16sdtdh wp14">
   <w:body>
     <w:p>
       <w:r>
@@ -38,14 +38,6 @@
     </w:p>
     <w:p/>
     <w:p>
-      <w:r>
-        <w:t xml:space="preserve">We </w:t>
-      </w:r>
-      <w:r>
-        <w:t>implemented the third bonus feature, which involved adding charts to the Statistics tab. In consultation with Aviad, we remove the table that was previously present in this tab and replace it entirely with visually appealing and informative charts.</w:t>
-      </w:r>
-    </w:p>
-    <w:p>
       <w:pPr>
         <w:rPr>
           <w:lang w:val="en-US"/>
@@ -93,7 +85,269 @@
         <w:rPr>
           <w:lang w:val="en-US"/>
         </w:rPr>
-        <w:t>2</w:t>
+        <w:t xml:space="preserve">2. </w:t>
+      </w:r>
+      <w:r>
+        <w:rPr>
+          <w:lang w:val="en-US"/>
+        </w:rPr>
+        <w:t xml:space="preserve">In the Statistics </w:t>
+      </w:r>
+      <w:r>
+        <w:rPr>
+          <w:lang w:val="en-US"/>
+        </w:rPr>
+        <w:t>tab</w:t>
+      </w:r>
+      <w:r>
+        <w:rPr>
+          <w:lang w:val="en-US"/>
+        </w:rPr>
+        <w:t>, we have implemented tooltips for each bar displayed in the charts. When hovering over a bar, a tooltip is triggered, presenting the name of the bar and its corresponding value.</w:t>
+      </w:r>
+    </w:p>
+    <w:p>
+      <w:pPr>
+        <w:rPr>
+          <w:lang w:val="en-US"/>
+        </w:rPr>
+      </w:pPr>
+      <w:r>
+        <w:rPr>
+          <w:lang w:val="en-US"/>
+        </w:rPr>
+        <w:t>3.</w:t>
+      </w:r>
+      <w:r>
+        <w:rPr>
+          <w:rFonts w:hint="cs"/>
+          <w:rtl/>
+          <w:lang w:val="en-US"/>
+        </w:rPr>
+        <w:t xml:space="preserve"> </w:t>
+      </w:r>
+      <w:r>
+        <w:rPr>
+          <w:lang w:val="en-US"/>
+        </w:rPr>
+        <w:t xml:space="preserve">We have defined that if a </w:t>
+      </w:r>
+      <w:r>
+        <w:rPr>
+          <w:lang w:val="en-US"/>
+        </w:rPr>
+        <w:t>user</w:t>
+      </w:r>
+      <w:r>
+        <w:rPr>
+          <w:lang w:val="en-US"/>
+        </w:rPr>
+        <w:t xml:space="preserve"> is a </w:t>
+      </w:r>
+      <w:proofErr w:type="gramStart"/>
+      <w:r>
+        <w:rPr>
+          <w:lang w:val="en-US"/>
+        </w:rPr>
+        <w:t>manager</w:t>
+      </w:r>
+      <w:proofErr w:type="gramEnd"/>
+      <w:r>
+        <w:rPr>
+          <w:lang w:val="en-US"/>
+        </w:rPr>
+        <w:t xml:space="preserve"> then all the flo</w:t>
+      </w:r>
+      <w:r>
+        <w:rPr>
+          <w:lang w:val="en-US"/>
+        </w:rPr>
+        <w:t>w</w:t>
+      </w:r>
+      <w:r>
+        <w:rPr>
+          <w:lang w:val="en-US"/>
+        </w:rPr>
+        <w:t>s are added to him but not all the rolls.</w:t>
+      </w:r>
+    </w:p>
+    <w:p>
+      <w:pPr>
+        <w:rPr>
+          <w:rFonts w:hint="cs"/>
+          <w:rtl/>
+          <w:lang w:val="en-US"/>
+        </w:rPr>
+      </w:pPr>
+      <w:r>
+        <w:rPr>
+          <w:lang w:val="en-US"/>
+        </w:rPr>
+        <w:t xml:space="preserve">4. </w:t>
+      </w:r>
+      <w:r>
+        <w:rPr>
+          <w:lang w:val="en-US"/>
+        </w:rPr>
+        <w:t xml:space="preserve">On the client's screen, if there is a check next to </w:t>
+      </w:r>
+      <w:r>
+        <w:rPr>
+          <w:lang w:val="en-US"/>
+        </w:rPr>
+        <w:t>Is Manager</w:t>
+      </w:r>
+      <w:r>
+        <w:rPr>
+          <w:lang w:val="en-US"/>
+        </w:rPr>
+        <w:t>, it means that he is a manager. Otherwise, he is not a manager.</w:t>
+      </w:r>
+    </w:p>
+    <w:p/>
+    <w:p>
+      <w:r>
+        <w:t xml:space="preserve">Our project is a workflow\pipeline system that enables assembling different scenarios (called flows) from common components (called steps), including executing them and </w:t>
+      </w:r>
+      <w:r>
+        <w:t>producing</w:t>
+      </w:r>
+      <w:r>
+        <w:t xml:space="preserve"> </w:t>
+      </w:r>
+      <w:r>
+        <w:t>required</w:t>
+      </w:r>
+      <w:r>
+        <w:t xml:space="preserve"> results.</w:t>
+      </w:r>
+    </w:p>
+    <w:p>
+      <w:pPr>
+        <w:rPr>
+          <w:lang w:val="en-US"/>
+        </w:rPr>
+      </w:pPr>
+      <w:r>
+        <w:t xml:space="preserve">It consists of </w:t>
+      </w:r>
+      <w:r>
+        <w:rPr>
+          <w:lang w:val="en-US"/>
+        </w:rPr>
+        <w:t>three</w:t>
+      </w:r>
+      <w:r>
+        <w:t xml:space="preserve"> main modules </w:t>
+      </w:r>
+      <w:r>
+        <w:t>–</w:t>
+      </w:r>
+      <w:r>
+        <w:t xml:space="preserve"> </w:t>
+      </w:r>
+      <w:r>
+        <w:rPr>
+          <w:color w:val="C45911" w:themeColor="accent2" w:themeShade="BF"/>
+          <w:lang w:val="en-US"/>
+        </w:rPr>
+        <w:t>Admin, Client</w:t>
+      </w:r>
+      <w:r>
+        <w:t xml:space="preserve"> and </w:t>
+      </w:r>
+      <w:proofErr w:type="spellStart"/>
+      <w:r>
+        <w:rPr>
+          <w:color w:val="C45911" w:themeColor="accent2" w:themeShade="BF"/>
+        </w:rPr>
+        <w:t>systemEngine</w:t>
+      </w:r>
+      <w:proofErr w:type="spellEnd"/>
+      <w:r>
+        <w:t xml:space="preserve">. The </w:t>
+      </w:r>
+      <w:proofErr w:type="gramStart"/>
+      <w:r>
+        <w:rPr>
+          <w:color w:val="C45911" w:themeColor="accent2" w:themeShade="BF"/>
+          <w:lang w:val="en-US"/>
+        </w:rPr>
+        <w:t>Admin</w:t>
+      </w:r>
+      <w:proofErr w:type="gramEnd"/>
+      <w:r>
+        <w:t xml:space="preserve"> module provides a </w:t>
+      </w:r>
+      <w:r>
+        <w:rPr>
+          <w:lang w:val="en-US"/>
+        </w:rPr>
+        <w:t>desktop</w:t>
+      </w:r>
+      <w:r>
+        <w:t xml:space="preserve"> interface for </w:t>
+      </w:r>
+      <w:r>
+        <w:rPr>
+          <w:lang w:val="en-US"/>
+        </w:rPr>
+        <w:t>admin</w:t>
+      </w:r>
+      <w:r>
+        <w:t xml:space="preserve"> to interact with the </w:t>
+      </w:r>
+      <w:r>
+        <w:rPr>
+          <w:lang w:val="en-US"/>
+        </w:rPr>
+        <w:t xml:space="preserve">clients and the </w:t>
+      </w:r>
+      <w:r>
+        <w:rPr>
+          <w:color w:val="C45911" w:themeColor="accent2" w:themeShade="BF"/>
+          <w:lang w:val="en-US"/>
+        </w:rPr>
+        <w:t>Client</w:t>
+      </w:r>
+      <w:r>
+        <w:rPr>
+          <w:color w:val="C45911" w:themeColor="accent2" w:themeShade="BF"/>
+          <w:lang w:val="en-US"/>
+        </w:rPr>
+        <w:t xml:space="preserve"> </w:t>
+      </w:r>
+      <w:r>
+        <w:t xml:space="preserve">module provides a </w:t>
+      </w:r>
+      <w:r>
+        <w:rPr>
+          <w:lang w:val="en-US"/>
+        </w:rPr>
+        <w:t>desktop</w:t>
+      </w:r>
+      <w:r>
+        <w:t xml:space="preserve"> interface for</w:t>
+      </w:r>
+      <w:r>
+        <w:rPr>
+          <w:lang w:val="en-US"/>
+        </w:rPr>
+        <w:t xml:space="preserve"> run flows</w:t>
+      </w:r>
+      <w:r>
+        <w:t xml:space="preserve">, while the </w:t>
+      </w:r>
+      <w:proofErr w:type="spellStart"/>
+      <w:r>
+        <w:rPr>
+          <w:color w:val="C45911" w:themeColor="accent2" w:themeShade="BF"/>
+        </w:rPr>
+        <w:t>systemEngine</w:t>
+      </w:r>
+      <w:proofErr w:type="spellEnd"/>
+      <w:r>
+        <w:t xml:space="preserve"> module handles the workflow processing and execution</w:t>
       </w:r>
       <w:r>
         <w:rPr>
@@ -101,183 +355,30 @@
         </w:rPr>
         <w:t>.</w:t>
       </w:r>
-      <w:r>
-        <w:rPr>
-          <w:lang w:val="en-US"/>
-        </w:rPr>
+    </w:p>
+    <w:p>
+      <w:pPr>
+        <w:rPr>
+          <w:lang w:val="en-US"/>
+        </w:rPr>
+      </w:pPr>
+      <w:r>
+        <w:rPr>
+          <w:lang w:val="en-US"/>
+        </w:rPr>
+        <w:t>Packages in the</w:t>
+      </w:r>
+      <w:r>
         <w:t xml:space="preserve"> </w:t>
       </w:r>
-      <w:r>
-        <w:rPr>
-          <w:lang w:val="en-US"/>
-        </w:rPr>
-        <w:t xml:space="preserve">In the Statistics </w:t>
-      </w:r>
-      <w:r>
-        <w:rPr>
-          <w:lang w:val="en-US"/>
-        </w:rPr>
-        <w:t>tab</w:t>
-      </w:r>
-      <w:r>
-        <w:rPr>
-          <w:lang w:val="en-US"/>
-        </w:rPr>
-        <w:t>, we have implemented tooltips for each bar displayed in the charts. When hovering over a bar, a tooltip is triggered, presenting the name of the bar and its corresponding value.</w:t>
-      </w:r>
-    </w:p>
-    <w:p/>
-    <w:p>
-      <w:r>
-        <w:t xml:space="preserve">Our project is a workflow\pipeline system that enables assembling different scenarios (called flows) from common components (called steps), including executing them and </w:t>
-      </w:r>
-      <w:r>
-        <w:t>producing</w:t>
-      </w:r>
-      <w:r>
-        <w:t xml:space="preserve"> </w:t>
-      </w:r>
-      <w:r>
-        <w:t>required</w:t>
-      </w:r>
-      <w:r>
-        <w:t xml:space="preserve"> results.</w:t>
-      </w:r>
-    </w:p>
-    <w:p>
-      <w:pPr>
-        <w:rPr>
-          <w:lang w:val="en-US"/>
-        </w:rPr>
-      </w:pPr>
-      <w:r>
-        <w:t xml:space="preserve">It consists of two main modules - </w:t>
-      </w:r>
+      <w:proofErr w:type="spellStart"/>
       <w:r>
         <w:rPr>
           <w:color w:val="C45911" w:themeColor="accent2" w:themeShade="BF"/>
-          <w:lang w:val="en-US"/>
-        </w:rPr>
-        <w:t>JavaFX</w:t>
-      </w:r>
-      <w:r>
-        <w:t xml:space="preserve"> and </w:t>
-      </w:r>
-      <w:r>
-        <w:rPr>
-          <w:color w:val="C45911" w:themeColor="accent2" w:themeShade="BF"/>
         </w:rPr>
         <w:t>systemEngine</w:t>
       </w:r>
-      <w:r>
-        <w:t xml:space="preserve">. The </w:t>
-      </w:r>
-      <w:r>
-        <w:rPr>
-          <w:color w:val="C45911" w:themeColor="accent2" w:themeShade="BF"/>
-          <w:lang w:val="en-US"/>
-        </w:rPr>
-        <w:t>JavaFX</w:t>
-      </w:r>
-      <w:r>
-        <w:t xml:space="preserve"> module provides a </w:t>
-      </w:r>
-      <w:r>
-        <w:rPr>
-          <w:lang w:val="en-US"/>
-        </w:rPr>
-        <w:t>desktop</w:t>
-      </w:r>
-      <w:r>
-        <w:t xml:space="preserve"> interface for users to interact with the system, while the </w:t>
-      </w:r>
-      <w:r>
-        <w:rPr>
-          <w:color w:val="C45911" w:themeColor="accent2" w:themeShade="BF"/>
-        </w:rPr>
-        <w:t>systemEngine</w:t>
-      </w:r>
-      <w:r>
-        <w:t xml:space="preserve"> module handles the workflow processing and execution</w:t>
-      </w:r>
-      <w:r>
-        <w:rPr>
-          <w:lang w:val="en-US"/>
-        </w:rPr>
-        <w:t>.</w:t>
-      </w:r>
-    </w:p>
-    <w:p>
-      <w:r>
-        <w:t xml:space="preserve">The </w:t>
-      </w:r>
-      <w:r>
-        <w:rPr>
-          <w:color w:val="C45911" w:themeColor="accent2" w:themeShade="BF"/>
-          <w:lang w:val="en-US"/>
-        </w:rPr>
-        <w:t>JavaFX</w:t>
-      </w:r>
-      <w:r>
-        <w:t xml:space="preserve"> </w:t>
-      </w:r>
-      <w:r>
-        <w:t xml:space="preserve">module is responsible for communicating with the user and transferring the necessary data to the </w:t>
-      </w:r>
-      <w:r>
-        <w:rPr>
-          <w:color w:val="C45911" w:themeColor="accent2" w:themeShade="BF"/>
-        </w:rPr>
-        <w:t>systemEngine</w:t>
-      </w:r>
-      <w:r>
-        <w:t xml:space="preserve"> module. It provides a </w:t>
-      </w:r>
-      <w:r>
-        <w:rPr>
-          <w:lang w:val="en-US"/>
-        </w:rPr>
-        <w:t>desktop</w:t>
-      </w:r>
-      <w:r>
-        <w:t xml:space="preserve"> interface for users to interact with the system and performs input validation and error handling to ensure the user's input is correct.</w:t>
-      </w:r>
-    </w:p>
-    <w:p>
-      <w:r>
-        <w:t xml:space="preserve">The </w:t>
-      </w:r>
-      <w:r>
-        <w:rPr>
-          <w:color w:val="C45911" w:themeColor="accent2" w:themeShade="BF"/>
-        </w:rPr>
-        <w:t>systemEngine</w:t>
-      </w:r>
-      <w:r>
-        <w:t xml:space="preserve"> module is responsible for handling workflow processing and execution. It contains several packages, including datadefinition, dto, exceptions, flow, jaxb.schema, statistic, and steps. These packages provide various functionalities, such as defining workflow data structures, carrying data between modules, handling exceptions, defining workflow logic, and storing workflow statistics.</w:t>
-      </w:r>
-    </w:p>
-    <w:p>
-      <w:pPr>
-        <w:rPr>
-          <w:lang w:val="en-US"/>
-        </w:rPr>
-      </w:pPr>
-      <w:r>
-        <w:rPr>
-          <w:lang w:val="en-US"/>
-        </w:rPr>
-        <w:t>Packages in the</w:t>
-      </w:r>
-      <w:r>
-        <w:t xml:space="preserve"> </w:t>
-      </w:r>
-      <w:r>
-        <w:rPr>
-          <w:color w:val="C45911" w:themeColor="accent2" w:themeShade="BF"/>
-        </w:rPr>
-        <w:t>systemEngine</w:t>
-      </w:r>
+      <w:proofErr w:type="spellEnd"/>
       <w:r>
         <w:t xml:space="preserve"> module</w:t>
       </w:r>
@@ -305,6 +406,7 @@
         </w:rPr>
         <w:t xml:space="preserve">The </w:t>
       </w:r>
+      <w:proofErr w:type="spellStart"/>
       <w:r>
         <w:rPr>
           <w:color w:val="2E74B5" w:themeColor="accent5" w:themeShade="BF"/>
@@ -312,6 +414,7 @@
         </w:rPr>
         <w:t>datadefinition</w:t>
       </w:r>
+      <w:proofErr w:type="spellEnd"/>
       <w:r>
         <w:rPr>
           <w:lang w:val="en-US"/>
@@ -336,6 +439,7 @@
         </w:rPr>
         <w:t xml:space="preserve">The </w:t>
       </w:r>
+      <w:proofErr w:type="spellStart"/>
       <w:r>
         <w:rPr>
           <w:color w:val="2E74B5" w:themeColor="accent5" w:themeShade="BF"/>
@@ -343,11 +447,26 @@
         </w:rPr>
         <w:t>dto</w:t>
       </w:r>
-      <w:r>
-        <w:rPr>
-          <w:lang w:val="en-US"/>
-        </w:rPr>
-        <w:t xml:space="preserve"> package contains classes that act as containers for information and carry data between the UI and the systemEngine. These classes are used to pass information about workflows, steps, and data definitions between</w:t>
+      <w:proofErr w:type="spellEnd"/>
+      <w:r>
+        <w:rPr>
+          <w:lang w:val="en-US"/>
+        </w:rPr>
+        <w:t xml:space="preserve"> package contains classes that act as containers for information and carry data between the UI and the </w:t>
+      </w:r>
+      <w:proofErr w:type="spellStart"/>
+      <w:r>
+        <w:rPr>
+          <w:lang w:val="en-US"/>
+        </w:rPr>
+        <w:t>systemEngine</w:t>
+      </w:r>
+      <w:proofErr w:type="spellEnd"/>
+      <w:r>
+        <w:rPr>
+          <w:lang w:val="en-US"/>
+        </w:rPr>
+        <w:t>. These classes are used to pass information about workflows, steps, and data definitions between</w:t>
       </w:r>
       <w:r>
         <w:rPr>
@@ -421,7 +540,21 @@
         <w:rPr>
           <w:lang w:val="en-US"/>
         </w:rPr>
-        <w:t xml:space="preserve"> package contains several sub-packages, including api, execution,</w:t>
+        <w:t xml:space="preserve"> package contains several sub-packages, including </w:t>
+      </w:r>
+      <w:proofErr w:type="spellStart"/>
+      <w:r>
+        <w:rPr>
+          <w:lang w:val="en-US"/>
+        </w:rPr>
+        <w:t>api</w:t>
+      </w:r>
+      <w:proofErr w:type="spellEnd"/>
+      <w:r>
+        <w:rPr>
+          <w:lang w:val="en-US"/>
+        </w:rPr>
+        <w:t>, execution,</w:t>
       </w:r>
       <w:r>
         <w:rPr>
@@ -433,8 +566,23 @@
         <w:rPr>
           <w:lang w:val="en-US"/>
         </w:rPr>
-        <w:t xml:space="preserve"> and impl. The </w:t>
-      </w:r>
+        <w:t xml:space="preserve"> and </w:t>
+      </w:r>
+      <w:proofErr w:type="spellStart"/>
+      <w:r>
+        <w:rPr>
+          <w:lang w:val="en-US"/>
+        </w:rPr>
+        <w:t>impl</w:t>
+      </w:r>
+      <w:proofErr w:type="spellEnd"/>
+      <w:r>
+        <w:rPr>
+          <w:lang w:val="en-US"/>
+        </w:rPr>
+        <w:t xml:space="preserve">. The </w:t>
+      </w:r>
+      <w:proofErr w:type="spellStart"/>
       <w:r>
         <w:rPr>
           <w:color w:val="2E74B5" w:themeColor="accent5" w:themeShade="BF"/>
@@ -442,6 +590,7 @@
         </w:rPr>
         <w:t>api</w:t>
       </w:r>
+      <w:proofErr w:type="spellEnd"/>
       <w:r>
         <w:rPr>
           <w:lang w:val="en-US"/>
@@ -461,6 +610,7 @@
         </w:rPr>
         <w:t xml:space="preserve"> package contains classes for executing workflows. The </w:t>
       </w:r>
+      <w:proofErr w:type="spellStart"/>
       <w:r>
         <w:rPr>
           <w:color w:val="2E74B5" w:themeColor="accent5" w:themeShade="BF"/>
@@ -468,6 +618,7 @@
         </w:rPr>
         <w:t>impl</w:t>
       </w:r>
+      <w:proofErr w:type="spellEnd"/>
       <w:r>
         <w:rPr>
           <w:lang w:val="en-US"/>
@@ -504,8 +655,16 @@
         <w:rPr>
           <w:lang w:val="en-US"/>
         </w:rPr>
-        <w:t xml:space="preserve"> package contain two classes -  </w:t>
-      </w:r>
+        <w:t xml:space="preserve"> package contain two classes </w:t>
+      </w:r>
+      <w:proofErr w:type="gramStart"/>
+      <w:r>
+        <w:rPr>
+          <w:lang w:val="en-US"/>
+        </w:rPr>
+        <w:t xml:space="preserve">-  </w:t>
+      </w:r>
+      <w:proofErr w:type="spellStart"/>
       <w:r>
         <w:rPr>
           <w:color w:val="538135" w:themeColor="accent6" w:themeShade="BF"/>
@@ -513,12 +672,15 @@
         </w:rPr>
         <w:t>FlowAutomaticMapping</w:t>
       </w:r>
+      <w:proofErr w:type="spellEnd"/>
+      <w:proofErr w:type="gramEnd"/>
       <w:r>
         <w:rPr>
           <w:lang w:val="en-US"/>
         </w:rPr>
         <w:t xml:space="preserve"> and </w:t>
       </w:r>
+      <w:proofErr w:type="spellStart"/>
       <w:r>
         <w:rPr>
           <w:color w:val="538135" w:themeColor="accent6" w:themeShade="BF"/>
@@ -526,6 +688,7 @@
         </w:rPr>
         <w:t>FlowCustomMapping</w:t>
       </w:r>
+      <w:proofErr w:type="spellEnd"/>
       <w:r>
         <w:rPr>
           <w:lang w:val="en-US"/>
@@ -548,9 +711,10 @@
         <w:rPr>
           <w:lang w:val="en-US"/>
         </w:rPr>
-        <w:lastRenderedPageBreak/>
         <w:t xml:space="preserve">The </w:t>
       </w:r>
+      <w:proofErr w:type="spellStart"/>
+      <w:proofErr w:type="gramStart"/>
       <w:r>
         <w:rPr>
           <w:color w:val="2E74B5" w:themeColor="accent5" w:themeShade="BF"/>
@@ -558,6 +722,8 @@
         </w:rPr>
         <w:t>jaxb.schema</w:t>
       </w:r>
+      <w:proofErr w:type="spellEnd"/>
+      <w:proofErr w:type="gramEnd"/>
       <w:r>
         <w:rPr>
           <w:lang w:val="en-US"/>
@@ -607,6 +773,7 @@
         </w:rPr>
         <w:t xml:space="preserve"> package contains classes for storing and displaying workflow statistics. The </w:t>
       </w:r>
+      <w:proofErr w:type="spellStart"/>
       <w:r>
         <w:rPr>
           <w:color w:val="538135" w:themeColor="accent6" w:themeShade="BF"/>
@@ -614,6 +781,7 @@
         </w:rPr>
         <w:t>FlowAndStepStatisticData</w:t>
       </w:r>
+      <w:proofErr w:type="spellEnd"/>
       <w:r>
         <w:rPr>
           <w:lang w:val="en-US"/>
@@ -626,6 +794,7 @@
         </w:rPr>
         <w:t xml:space="preserve">class contains lists of type </w:t>
       </w:r>
+      <w:proofErr w:type="spellStart"/>
       <w:r>
         <w:rPr>
           <w:color w:val="538135" w:themeColor="accent6" w:themeShade="BF"/>
@@ -633,6 +802,7 @@
         </w:rPr>
         <w:t>StatisticData</w:t>
       </w:r>
+      <w:proofErr w:type="spellEnd"/>
       <w:r>
         <w:rPr>
           <w:lang w:val="en-US"/>
@@ -679,6 +849,7 @@
         <w:rPr>
           <w:lang w:val="en-US"/>
         </w:rPr>
+        <w:lastRenderedPageBreak/>
         <w:t xml:space="preserve">The </w:t>
       </w:r>
       <w:r>
@@ -706,6 +877,7 @@
         </w:rPr>
         <w:t xml:space="preserve">flow steps. These classes have the necessary implementation to execute the step's logic. Additionally, this package contains the </w:t>
       </w:r>
+      <w:proofErr w:type="spellStart"/>
       <w:r>
         <w:rPr>
           <w:color w:val="538135" w:themeColor="accent6" w:themeShade="BF"/>
@@ -713,6 +885,7 @@
         </w:rPr>
         <w:t>DataDefinitionDeclarationImpl</w:t>
       </w:r>
+      <w:proofErr w:type="spellEnd"/>
       <w:r>
         <w:rPr>
           <w:lang w:val="en-US"/>
@@ -744,6 +917,7 @@
         </w:rPr>
         <w:t xml:space="preserve">, and the </w:t>
       </w:r>
+      <w:proofErr w:type="spellStart"/>
       <w:r>
         <w:rPr>
           <w:color w:val="538135" w:themeColor="accent6" w:themeShade="BF"/>
@@ -751,6 +925,7 @@
         </w:rPr>
         <w:t>StepDefinition</w:t>
       </w:r>
+      <w:proofErr w:type="spellEnd"/>
       <w:r>
         <w:rPr>
           <w:lang w:val="en-US"/>
@@ -777,6 +952,9 @@
           <w:ilvl w:val="0"/>
           <w:numId w:val="1"/>
         </w:numPr>
+        <w:rPr>
+          <w:lang w:val="en-US"/>
+        </w:rPr>
       </w:pPr>
       <w:r>
         <w:rPr>
@@ -784,6 +962,56 @@
         </w:rPr>
         <w:t xml:space="preserve">The </w:t>
       </w:r>
+      <w:proofErr w:type="spellStart"/>
+      <w:r>
+        <w:rPr>
+          <w:color w:val="4472C4" w:themeColor="accent1"/>
+          <w:lang w:val="en-US"/>
+        </w:rPr>
+        <w:t>userDefinition</w:t>
+      </w:r>
+      <w:proofErr w:type="spellEnd"/>
+      <w:r>
+        <w:rPr>
+          <w:color w:val="4472C4" w:themeColor="accent1"/>
+          <w:lang w:val="en-US"/>
+        </w:rPr>
+        <w:t xml:space="preserve"> </w:t>
+      </w:r>
+      <w:r>
+        <w:rPr>
+          <w:lang w:val="en-US"/>
+        </w:rPr>
+        <w:t xml:space="preserve">package provides implementations of all </w:t>
+      </w:r>
+      <w:r>
+        <w:rPr>
+          <w:lang w:val="en-US"/>
+        </w:rPr>
+        <w:t>users</w:t>
+      </w:r>
+      <w:r>
+        <w:rPr>
+          <w:lang w:val="en-US"/>
+        </w:rPr>
+        <w:t xml:space="preserve"> in the system.</w:t>
+      </w:r>
+    </w:p>
+    <w:p>
+      <w:pPr>
+        <w:pStyle w:val="ListParagraph"/>
+        <w:numPr>
+          <w:ilvl w:val="0"/>
+          <w:numId w:val="1"/>
+        </w:numPr>
+      </w:pPr>
+      <w:r>
+        <w:rPr>
+          <w:lang w:val="en-US"/>
+        </w:rPr>
+        <w:t xml:space="preserve">The </w:t>
+      </w:r>
+      <w:proofErr w:type="spellStart"/>
       <w:r>
         <w:rPr>
           <w:color w:val="2E74B5" w:themeColor="accent5" w:themeShade="BF"/>
@@ -791,6 +1019,7 @@
         </w:rPr>
         <w:t>systemengine</w:t>
       </w:r>
+      <w:proofErr w:type="spellEnd"/>
       <w:r>
         <w:rPr>
           <w:lang w:val="en-US"/>
@@ -803,6 +1032,7 @@
         </w:rPr>
         <w:t xml:space="preserve">package includes the </w:t>
       </w:r>
+      <w:proofErr w:type="spellStart"/>
       <w:r>
         <w:rPr>
           <w:color w:val="538135" w:themeColor="accent6" w:themeShade="BF"/>
@@ -810,6 +1040,7 @@
         </w:rPr>
         <w:t>systemengine</w:t>
       </w:r>
+      <w:proofErr w:type="spellEnd"/>
       <w:r>
         <w:rPr>
           <w:lang w:val="en-US"/>
@@ -826,7 +1057,21 @@
         <w:rPr>
           <w:lang w:val="en-US"/>
         </w:rPr>
-        <w:t xml:space="preserve">interface that responsible to </w:t>
+        <w:t xml:space="preserve">interface that responsible </w:t>
+      </w:r>
+      <w:proofErr w:type="gramStart"/>
+      <w:r>
+        <w:rPr>
+          <w:lang w:val="en-US"/>
+        </w:rPr>
+        <w:t>to</w:t>
+      </w:r>
+      <w:proofErr w:type="gramEnd"/>
+      <w:r>
+        <w:rPr>
+          <w:lang w:val="en-US"/>
+        </w:rPr>
+        <w:t xml:space="preserve"> </w:t>
       </w:r>
       <w:r>
         <w:rPr>
@@ -847,12 +1092,14 @@
         </w:rPr>
         <w:t xml:space="preserve">module and the </w:t>
       </w:r>
+      <w:proofErr w:type="spellStart"/>
       <w:r>
         <w:rPr>
           <w:color w:val="C45911" w:themeColor="accent2" w:themeShade="BF"/>
         </w:rPr>
         <w:t>systemEngine</w:t>
       </w:r>
+      <w:proofErr w:type="spellEnd"/>
       <w:r>
         <w:rPr>
           <w:lang w:val="en-US"/>
@@ -893,7 +1140,7 @@
           <w:color w:val="C45911" w:themeColor="accent2" w:themeShade="BF"/>
           <w:lang w:val="en-US"/>
         </w:rPr>
-        <w:t>JavaFX</w:t>
+        <w:t>Client</w:t>
       </w:r>
       <w:r>
         <w:t xml:space="preserve"> module</w:t>
@@ -962,6 +1209,7 @@
         </w:rPr>
         <w:t xml:space="preserve">The </w:t>
       </w:r>
+      <w:proofErr w:type="spellStart"/>
       <w:r>
         <w:rPr>
           <w:color w:val="2E74B5" w:themeColor="accent5" w:themeShade="BF"/>
@@ -969,6 +1217,7 @@
         </w:rPr>
         <w:t>flowDefinitionTab</w:t>
       </w:r>
+      <w:proofErr w:type="spellEnd"/>
       <w:r>
         <w:rPr>
           <w:color w:val="2E74B5" w:themeColor="accent5" w:themeShade="BF"/>
@@ -981,7 +1230,23 @@
           <w:color w:val="000000" w:themeColor="text1"/>
           <w:lang w:val="en-US"/>
         </w:rPr>
-        <w:t>is responsible for displaying flows from a selected XML file in the HeaderController. When a flow is selected, it shows additional information about the flow, and the user can click a button to execute the flow.</w:t>
+        <w:t xml:space="preserve">is responsible for displaying flows from a selected XML file in the </w:t>
+      </w:r>
+      <w:proofErr w:type="spellStart"/>
+      <w:r>
+        <w:rPr>
+          <w:color w:val="000000" w:themeColor="text1"/>
+          <w:lang w:val="en-US"/>
+        </w:rPr>
+        <w:t>HeaderController</w:t>
+      </w:r>
+      <w:proofErr w:type="spellEnd"/>
+      <w:r>
+        <w:rPr>
+          <w:color w:val="000000" w:themeColor="text1"/>
+          <w:lang w:val="en-US"/>
+        </w:rPr>
+        <w:t>. When a flow is selected, it shows additional information about the flow, and the user can click a button to execute the flow.</w:t>
       </w:r>
     </w:p>
     <w:p>
@@ -1002,6 +1267,7 @@
         </w:rPr>
         <w:t xml:space="preserve">The </w:t>
       </w:r>
+      <w:proofErr w:type="spellStart"/>
       <w:r>
         <w:rPr>
           <w:color w:val="2E74B5" w:themeColor="accent5" w:themeShade="BF"/>
@@ -1009,6 +1275,7 @@
         </w:rPr>
         <w:t>flowExecutionTab</w:t>
       </w:r>
+      <w:proofErr w:type="spellEnd"/>
       <w:r>
         <w:rPr>
           <w:color w:val="2E74B5" w:themeColor="accent5" w:themeShade="BF"/>
@@ -1038,7 +1305,23 @@
           <w:color w:val="000000" w:themeColor="text1"/>
           <w:lang w:val="en-US"/>
         </w:rPr>
-        <w:t>Clicking the start button executes the selected flow. During the flow execution, information about the run is displayed in the MasterDetails component. At the end of the run, the continuity table in the tab is updated. If defined in the XML file, there is a button in the continuity table that initializes the current page and enables running the selected flow with the accumulated values from the previous run as inputs.</w:t>
+        <w:t xml:space="preserve">Clicking the start button executes the selected flow. During the flow execution, information about the run is displayed in the </w:t>
+      </w:r>
+      <w:proofErr w:type="spellStart"/>
+      <w:r>
+        <w:rPr>
+          <w:color w:val="000000" w:themeColor="text1"/>
+          <w:lang w:val="en-US"/>
+        </w:rPr>
+        <w:t>MasterDetails</w:t>
+      </w:r>
+      <w:proofErr w:type="spellEnd"/>
+      <w:r>
+        <w:rPr>
+          <w:color w:val="000000" w:themeColor="text1"/>
+          <w:lang w:val="en-US"/>
+        </w:rPr>
+        <w:t xml:space="preserve"> component. At the end of the run, the continuity table in the tab is updated. If defined in the XML file, there is a button in the continuity table that initializes the current page and enables running the selected flow with the accumulated values from the previous run as inputs.</w:t>
       </w:r>
       <w:r>
         <w:rPr>
@@ -1066,6 +1349,7 @@
         </w:rPr>
         <w:t xml:space="preserve">In this package we have the </w:t>
       </w:r>
+      <w:proofErr w:type="spellStart"/>
       <w:r>
         <w:rPr>
           <w:color w:val="2E74B5" w:themeColor="accent5" w:themeShade="BF"/>
@@ -1073,6 +1357,7 @@
         </w:rPr>
         <w:t>MasterDetail</w:t>
       </w:r>
+      <w:proofErr w:type="spellEnd"/>
       <w:r>
         <w:rPr>
           <w:lang w:val="en-US"/>
@@ -1103,6 +1388,7 @@
         </w:rPr>
         <w:t xml:space="preserve">The </w:t>
       </w:r>
+      <w:proofErr w:type="spellStart"/>
       <w:r>
         <w:rPr>
           <w:color w:val="2E74B5" w:themeColor="accent5" w:themeShade="BF"/>
@@ -1110,6 +1396,7 @@
         </w:rPr>
         <w:t>executionsHistoryTab</w:t>
       </w:r>
+      <w:proofErr w:type="spellEnd"/>
       <w:r>
         <w:rPr>
           <w:color w:val="2E74B5" w:themeColor="accent5" w:themeShade="BF"/>
@@ -1122,7 +1409,79 @@
           <w:color w:val="000000" w:themeColor="text1"/>
           <w:lang w:val="en-US"/>
         </w:rPr>
-        <w:t>displays information about previous flow runs. The ExecutionHistoryEntry component implements a table that shows all the previous flow runs. Clicking on a flow selection button displays the details of the flow as they were displayed in the Flow Execution screen. At the bottom of the tab, there is a "rerun flow" button that allows the user to return to the Flow Execution screen and rerun the same flow with the same values used in the previous run.</w:t>
+        <w:t xml:space="preserve">displays information about previous flow runs. The </w:t>
+      </w:r>
+      <w:proofErr w:type="spellStart"/>
+      <w:r>
+        <w:rPr>
+          <w:color w:val="000000" w:themeColor="text1"/>
+          <w:lang w:val="en-US"/>
+        </w:rPr>
+        <w:t>ExecutionHistoryEntry</w:t>
+      </w:r>
+      <w:proofErr w:type="spellEnd"/>
+      <w:r>
+        <w:rPr>
+          <w:color w:val="000000" w:themeColor="text1"/>
+          <w:lang w:val="en-US"/>
+        </w:rPr>
+        <w:t xml:space="preserve"> component implements a table that shows all the previous flow runs. Clicking on </w:t>
+      </w:r>
+      <w:proofErr w:type="gramStart"/>
+      <w:r>
+        <w:rPr>
+          <w:color w:val="000000" w:themeColor="text1"/>
+          <w:lang w:val="en-US"/>
+        </w:rPr>
+        <w:t>a flow</w:t>
+      </w:r>
+      <w:proofErr w:type="gramEnd"/>
+      <w:r>
+        <w:rPr>
+          <w:color w:val="000000" w:themeColor="text1"/>
+          <w:lang w:val="en-US"/>
+        </w:rPr>
+        <w:t xml:space="preserve"> selection button displays the details of the flow as they were displayed in the Flow Execution screen. At the bottom of the tab, there is a "rerun flow" button that allows the user to return to the Flow Execution screen and rerun the same flow with the same values used in the previous run.</w:t>
+      </w:r>
+    </w:p>
+    <w:p>
+      <w:pPr>
+        <w:rPr>
+          <w:lang w:val="en-US"/>
+        </w:rPr>
+      </w:pPr>
+    </w:p>
+    <w:p>
+      <w:pPr>
+        <w:ind w:left="360"/>
+        <w:rPr>
+          <w:lang w:val="en-US"/>
+        </w:rPr>
+      </w:pPr>
+      <w:r>
+        <w:rPr>
+          <w:lang w:val="en-US"/>
+        </w:rPr>
+        <w:t>Packages in the</w:t>
+      </w:r>
+      <w:r>
+        <w:t xml:space="preserve"> </w:t>
+      </w:r>
+      <w:r>
+        <w:rPr>
+          <w:color w:val="C45911" w:themeColor="accent2" w:themeShade="BF"/>
+          <w:lang w:val="en-US"/>
+        </w:rPr>
+        <w:t>Admin</w:t>
+      </w:r>
+      <w:r>
+        <w:t xml:space="preserve"> module</w:t>
+      </w:r>
+      <w:r>
+        <w:rPr>
+          <w:lang w:val="en-US"/>
+        </w:rPr>
+        <w:t>:</w:t>
       </w:r>
     </w:p>
     <w:p>
@@ -1147,7 +1506,499 @@
           <w:color w:val="2E74B5" w:themeColor="accent5" w:themeShade="BF"/>
           <w:lang w:val="en-US"/>
         </w:rPr>
-        <w:t xml:space="preserve">StatisticsTab is </w:t>
+        <w:t>header</w:t>
+      </w:r>
+      <w:r>
+        <w:rPr>
+          <w:color w:val="000000" w:themeColor="text1"/>
+          <w:lang w:val="en-US"/>
+        </w:rPr>
+        <w:t xml:space="preserve"> </w:t>
+      </w:r>
+      <w:r>
+        <w:rPr>
+          <w:color w:val="000000" w:themeColor="text1"/>
+          <w:lang w:val="en-US"/>
+        </w:rPr>
+        <w:t>contains a component responsible for handling XML files. It allows the user to select an XML file and handles any errors that may occur during the file reading process.</w:t>
+      </w:r>
+    </w:p>
+    <w:p>
+      <w:pPr>
+        <w:pStyle w:val="ListParagraph"/>
+        <w:numPr>
+          <w:ilvl w:val="0"/>
+          <w:numId w:val="2"/>
+        </w:numPr>
+        <w:rPr>
+          <w:color w:val="000000" w:themeColor="text1"/>
+          <w:lang w:val="en-US"/>
+        </w:rPr>
+      </w:pPr>
+      <w:r>
+        <w:rPr>
+          <w:lang w:val="en-US"/>
+        </w:rPr>
+        <w:t xml:space="preserve">The </w:t>
+      </w:r>
+      <w:proofErr w:type="spellStart"/>
+      <w:r>
+        <w:rPr>
+          <w:color w:val="2E74B5" w:themeColor="accent5" w:themeShade="BF"/>
+          <w:lang w:val="en-US"/>
+        </w:rPr>
+        <w:t>UsersManagementTab</w:t>
+      </w:r>
+      <w:proofErr w:type="spellEnd"/>
+      <w:r>
+        <w:rPr>
+          <w:color w:val="2E74B5" w:themeColor="accent5" w:themeShade="BF"/>
+          <w:lang w:val="en-US"/>
+        </w:rPr>
+        <w:t xml:space="preserve"> </w:t>
+      </w:r>
+      <w:r>
+        <w:rPr>
+          <w:color w:val="000000" w:themeColor="text1"/>
+          <w:lang w:val="en-US"/>
+        </w:rPr>
+        <w:t>In this screen, all users connected to the MA are registered.</w:t>
+      </w:r>
+    </w:p>
+    <w:p>
+      <w:pPr>
+        <w:pStyle w:val="ListParagraph"/>
+        <w:ind w:left="1080"/>
+        <w:rPr>
+          <w:color w:val="000000" w:themeColor="text1"/>
+          <w:lang w:val="en-US"/>
+        </w:rPr>
+      </w:pPr>
+      <w:r>
+        <w:rPr>
+          <w:color w:val="000000" w:themeColor="text1"/>
+          <w:lang w:val="en-US"/>
+        </w:rPr>
+        <w:t>For each user is displayed:</w:t>
+      </w:r>
+      <w:r>
+        <w:rPr>
+          <w:color w:val="000000" w:themeColor="text1"/>
+          <w:lang w:val="en-US"/>
+        </w:rPr>
+        <w:t xml:space="preserve"> n</w:t>
+      </w:r>
+      <w:r>
+        <w:rPr>
+          <w:color w:val="000000" w:themeColor="text1"/>
+          <w:lang w:val="en-US"/>
+        </w:rPr>
+        <w:t>ame (as registered with on the login screen)</w:t>
+      </w:r>
+      <w:r>
+        <w:rPr>
+          <w:color w:val="000000" w:themeColor="text1"/>
+          <w:lang w:val="en-US"/>
+        </w:rPr>
+        <w:t>, t</w:t>
+      </w:r>
+      <w:r>
+        <w:rPr>
+          <w:color w:val="000000" w:themeColor="text1"/>
+          <w:lang w:val="en-US"/>
+        </w:rPr>
+        <w:t>he list of roles associated with it</w:t>
+      </w:r>
+      <w:r>
+        <w:rPr>
+          <w:color w:val="000000" w:themeColor="text1"/>
+          <w:lang w:val="en-US"/>
+        </w:rPr>
+        <w:t>, t</w:t>
+      </w:r>
+      <w:r>
+        <w:rPr>
+          <w:color w:val="000000" w:themeColor="text1"/>
+          <w:lang w:val="en-US"/>
+        </w:rPr>
+        <w:t>otal of all flows allowed for each user</w:t>
+      </w:r>
+      <w:r>
+        <w:rPr>
+          <w:color w:val="000000" w:themeColor="text1"/>
+          <w:lang w:val="en-US"/>
+        </w:rPr>
+        <w:t xml:space="preserve"> and t</w:t>
+      </w:r>
+      <w:r>
+        <w:rPr>
+          <w:color w:val="000000" w:themeColor="text1"/>
+          <w:lang w:val="en-US"/>
+        </w:rPr>
+        <w:t xml:space="preserve">he total number of </w:t>
+      </w:r>
+      <w:proofErr w:type="gramStart"/>
+      <w:r>
+        <w:rPr>
+          <w:color w:val="000000" w:themeColor="text1"/>
+          <w:lang w:val="en-US"/>
+        </w:rPr>
+        <w:t>flow</w:t>
+      </w:r>
+      <w:proofErr w:type="gramEnd"/>
+      <w:r>
+        <w:rPr>
+          <w:color w:val="000000" w:themeColor="text1"/>
+          <w:lang w:val="en-US"/>
+        </w:rPr>
+        <w:t xml:space="preserve"> </w:t>
+      </w:r>
+      <w:r>
+        <w:rPr>
+          <w:color w:val="000000" w:themeColor="text1"/>
+          <w:lang w:val="en-US"/>
+        </w:rPr>
+        <w:t>runs performed by the aforementioned user</w:t>
+      </w:r>
+      <w:r>
+        <w:rPr>
+          <w:color w:val="000000" w:themeColor="text1"/>
+          <w:lang w:val="en-US"/>
+        </w:rPr>
+        <w:t>.</w:t>
+      </w:r>
+    </w:p>
+    <w:p>
+      <w:pPr>
+        <w:pStyle w:val="ListParagraph"/>
+        <w:ind w:left="1080"/>
+        <w:rPr>
+          <w:color w:val="000000" w:themeColor="text1"/>
+          <w:lang w:val="en-US"/>
+        </w:rPr>
+      </w:pPr>
+      <w:proofErr w:type="gramStart"/>
+      <w:r>
+        <w:rPr>
+          <w:color w:val="000000" w:themeColor="text1"/>
+          <w:lang w:val="en-US"/>
+        </w:rPr>
+        <w:t>Also</w:t>
+      </w:r>
+      <w:proofErr w:type="gramEnd"/>
+      <w:r>
+        <w:rPr>
+          <w:color w:val="000000" w:themeColor="text1"/>
+          <w:lang w:val="en-US"/>
+        </w:rPr>
+        <w:t xml:space="preserve"> on this screen the admin can select and assign roles to a certain user.</w:t>
+      </w:r>
+    </w:p>
+    <w:p>
+      <w:pPr>
+        <w:pStyle w:val="ListParagraph"/>
+        <w:ind w:left="1080"/>
+        <w:rPr>
+          <w:color w:val="000000" w:themeColor="text1"/>
+          <w:lang w:val="en-US"/>
+        </w:rPr>
+      </w:pPr>
+      <w:r>
+        <w:rPr>
+          <w:color w:val="000000" w:themeColor="text1"/>
+          <w:lang w:val="en-US"/>
+        </w:rPr>
+        <w:t xml:space="preserve">On this screen, the admin can also define for each user whether he is a </w:t>
+      </w:r>
+      <w:proofErr w:type="gramStart"/>
+      <w:r>
+        <w:rPr>
+          <w:color w:val="000000" w:themeColor="text1"/>
+          <w:lang w:val="en-US"/>
+        </w:rPr>
+        <w:t>Manager</w:t>
+      </w:r>
+      <w:proofErr w:type="gramEnd"/>
+      <w:r>
+        <w:rPr>
+          <w:color w:val="000000" w:themeColor="text1"/>
+          <w:lang w:val="en-US"/>
+        </w:rPr>
+        <w:t xml:space="preserve"> or not (the default is no).</w:t>
+      </w:r>
+    </w:p>
+    <w:p>
+      <w:pPr>
+        <w:pStyle w:val="ListParagraph"/>
+        <w:numPr>
+          <w:ilvl w:val="0"/>
+          <w:numId w:val="2"/>
+        </w:numPr>
+        <w:rPr>
+          <w:color w:val="000000" w:themeColor="text1"/>
+          <w:lang w:val="en-US"/>
+        </w:rPr>
+      </w:pPr>
+      <w:r>
+        <w:rPr>
+          <w:lang w:val="en-US"/>
+        </w:rPr>
+        <w:t xml:space="preserve">The </w:t>
+      </w:r>
+      <w:proofErr w:type="spellStart"/>
+      <w:r>
+        <w:rPr>
+          <w:color w:val="2E74B5" w:themeColor="accent5" w:themeShade="BF"/>
+          <w:lang w:val="en-US"/>
+        </w:rPr>
+        <w:t>RolesManagementTab</w:t>
+      </w:r>
+      <w:proofErr w:type="spellEnd"/>
+      <w:r>
+        <w:rPr>
+          <w:color w:val="2E74B5" w:themeColor="accent5" w:themeShade="BF"/>
+          <w:lang w:val="en-US"/>
+        </w:rPr>
+        <w:t xml:space="preserve"> </w:t>
+      </w:r>
+      <w:r>
+        <w:rPr>
+          <w:color w:val="000000" w:themeColor="text1"/>
+          <w:lang w:val="en-US"/>
+        </w:rPr>
+        <w:t xml:space="preserve">is </w:t>
+      </w:r>
+      <w:proofErr w:type="spellStart"/>
+      <w:r>
+        <w:rPr>
+          <w:color w:val="000000" w:themeColor="text1"/>
+          <w:lang w:val="en-US"/>
+        </w:rPr>
+        <w:t>responsoble</w:t>
+      </w:r>
+      <w:proofErr w:type="spellEnd"/>
+      <w:r>
+        <w:rPr>
+          <w:color w:val="000000" w:themeColor="text1"/>
+          <w:lang w:val="en-US"/>
+        </w:rPr>
+        <w:t xml:space="preserve"> to display all the roles defined in the system when the details that define it are displayed for each role, and in addition:</w:t>
+      </w:r>
+    </w:p>
+    <w:p>
+      <w:pPr>
+        <w:pStyle w:val="ListParagraph"/>
+        <w:ind w:left="1080"/>
+        <w:rPr>
+          <w:color w:val="000000" w:themeColor="text1"/>
+          <w:lang w:val="en-US"/>
+        </w:rPr>
+      </w:pPr>
+      <w:r>
+        <w:rPr>
+          <w:color w:val="000000" w:themeColor="text1"/>
+          <w:lang w:val="en-US"/>
+        </w:rPr>
+        <w:t>* For each role we present the list of users to whom it is assigned.</w:t>
+      </w:r>
+    </w:p>
+    <w:p>
+      <w:pPr>
+        <w:pStyle w:val="ListParagraph"/>
+        <w:ind w:left="1080"/>
+        <w:rPr>
+          <w:color w:val="000000" w:themeColor="text1"/>
+          <w:lang w:val="en-US"/>
+        </w:rPr>
+      </w:pPr>
+      <w:r>
+        <w:rPr>
+          <w:color w:val="000000" w:themeColor="text1"/>
+          <w:lang w:val="en-US"/>
+        </w:rPr>
+        <w:lastRenderedPageBreak/>
+        <w:t>* It</w:t>
+      </w:r>
+      <w:r>
+        <w:rPr>
+          <w:color w:val="000000" w:themeColor="text1"/>
+          <w:lang w:val="en-US"/>
+        </w:rPr>
+        <w:t xml:space="preserve"> can </w:t>
+      </w:r>
+      <w:r>
+        <w:rPr>
+          <w:color w:val="000000" w:themeColor="text1"/>
+          <w:lang w:val="en-US"/>
+        </w:rPr>
+        <w:t>define a new role, when a role definition framework must accept its name, description and allow choosing a collection of flows assigned to this role</w:t>
+      </w:r>
+      <w:r>
+        <w:rPr>
+          <w:color w:val="000000" w:themeColor="text1"/>
+          <w:lang w:val="en-US"/>
+        </w:rPr>
+        <w:t>.</w:t>
+      </w:r>
+    </w:p>
+    <w:p>
+      <w:pPr>
+        <w:pStyle w:val="ListParagraph"/>
+        <w:numPr>
+          <w:ilvl w:val="0"/>
+          <w:numId w:val="2"/>
+        </w:numPr>
+        <w:rPr>
+          <w:lang w:val="en-US"/>
+        </w:rPr>
+      </w:pPr>
+      <w:r>
+        <w:rPr>
+          <w:lang w:val="en-US"/>
+        </w:rPr>
+        <w:t xml:space="preserve">The </w:t>
+      </w:r>
+      <w:proofErr w:type="spellStart"/>
+      <w:r>
+        <w:rPr>
+          <w:color w:val="2E74B5" w:themeColor="accent5" w:themeShade="BF"/>
+          <w:lang w:val="en-US"/>
+        </w:rPr>
+        <w:t>executionsHistoryTab</w:t>
+      </w:r>
+      <w:proofErr w:type="spellEnd"/>
+      <w:r>
+        <w:rPr>
+          <w:color w:val="2E74B5" w:themeColor="accent5" w:themeShade="BF"/>
+          <w:lang w:val="en-US"/>
+        </w:rPr>
+        <w:t xml:space="preserve"> </w:t>
+      </w:r>
+      <w:r>
+        <w:rPr>
+          <w:color w:val="000000" w:themeColor="text1"/>
+          <w:lang w:val="en-US"/>
+        </w:rPr>
+        <w:t xml:space="preserve">displays information about previous flow runs. The </w:t>
+      </w:r>
+      <w:proofErr w:type="spellStart"/>
+      <w:r>
+        <w:rPr>
+          <w:color w:val="000000" w:themeColor="text1"/>
+          <w:lang w:val="en-US"/>
+        </w:rPr>
+        <w:t>ExecutionHistoryEntry</w:t>
+      </w:r>
+      <w:proofErr w:type="spellEnd"/>
+      <w:r>
+        <w:rPr>
+          <w:color w:val="000000" w:themeColor="text1"/>
+          <w:lang w:val="en-US"/>
+        </w:rPr>
+        <w:t xml:space="preserve"> component implements a table that shows all the previous flow runs. Clicking on </w:t>
+      </w:r>
+      <w:proofErr w:type="gramStart"/>
+      <w:r>
+        <w:rPr>
+          <w:color w:val="000000" w:themeColor="text1"/>
+          <w:lang w:val="en-US"/>
+        </w:rPr>
+        <w:t>a flow</w:t>
+      </w:r>
+      <w:proofErr w:type="gramEnd"/>
+      <w:r>
+        <w:rPr>
+          <w:color w:val="000000" w:themeColor="text1"/>
+          <w:lang w:val="en-US"/>
+        </w:rPr>
+        <w:t xml:space="preserve"> selection button displays the details of the flow as they were displayed in the Flow Execution screen. At the bottom of the tab, there is a "rerun flow" button that allows the user to return to the Flow Execution screen and rerun the same flow with the same values used in the previous run.</w:t>
+      </w:r>
+    </w:p>
+    <w:p>
+      <w:pPr>
+        <w:pStyle w:val="ListParagraph"/>
+        <w:numPr>
+          <w:ilvl w:val="1"/>
+          <w:numId w:val="2"/>
+        </w:numPr>
+        <w:rPr>
+          <w:color w:val="000000" w:themeColor="text1"/>
+          <w:lang w:val="en-US"/>
+        </w:rPr>
+      </w:pPr>
+      <w:r>
+        <w:rPr>
+          <w:lang w:val="en-US"/>
+        </w:rPr>
+        <w:t xml:space="preserve">In this package we have the </w:t>
+      </w:r>
+      <w:proofErr w:type="spellStart"/>
+      <w:r>
+        <w:rPr>
+          <w:color w:val="2E74B5" w:themeColor="accent5" w:themeShade="BF"/>
+          <w:lang w:val="en-US"/>
+        </w:rPr>
+        <w:t>MasterDetail</w:t>
+      </w:r>
+      <w:proofErr w:type="spellEnd"/>
+      <w:r>
+        <w:rPr>
+          <w:lang w:val="en-US"/>
+        </w:rPr>
+        <w:t xml:space="preserve"> package.</w:t>
+      </w:r>
+      <w:r>
+        <w:rPr>
+          <w:lang w:val="en-US"/>
+        </w:rPr>
+        <w:t xml:space="preserve"> It is responsible for displaying the content of the flow run. It provides detailed information about the flow execution, including any relevant data or logs.</w:t>
+      </w:r>
+    </w:p>
+    <w:p>
+      <w:pPr>
+        <w:pStyle w:val="ListParagraph"/>
+        <w:numPr>
+          <w:ilvl w:val="0"/>
+          <w:numId w:val="2"/>
+        </w:numPr>
+        <w:rPr>
+          <w:lang w:val="en-US"/>
+        </w:rPr>
+      </w:pPr>
+      <w:r>
+        <w:rPr>
+          <w:lang w:val="en-US"/>
+        </w:rPr>
+        <w:t xml:space="preserve">The </w:t>
+      </w:r>
+      <w:proofErr w:type="spellStart"/>
+      <w:r>
+        <w:rPr>
+          <w:color w:val="2E74B5" w:themeColor="accent5" w:themeShade="BF"/>
+          <w:lang w:val="en-US"/>
+        </w:rPr>
+        <w:t>StatisticsTab</w:t>
+      </w:r>
+      <w:proofErr w:type="spellEnd"/>
+      <w:r>
+        <w:rPr>
+          <w:color w:val="2E74B5" w:themeColor="accent5" w:themeShade="BF"/>
+          <w:lang w:val="en-US"/>
+        </w:rPr>
+        <w:t xml:space="preserve"> </w:t>
+      </w:r>
+      <w:r>
+        <w:rPr>
+          <w:lang w:val="en-US"/>
+        </w:rPr>
+        <w:t>is</w:t>
+      </w:r>
+      <w:r>
+        <w:rPr>
+          <w:color w:val="2E74B5" w:themeColor="accent5" w:themeShade="BF"/>
+          <w:lang w:val="en-US"/>
+        </w:rPr>
+        <w:t xml:space="preserve"> </w:t>
       </w:r>
       <w:r>
         <w:rPr>
@@ -1162,114 +2013,6 @@
           <w:lang w:val="en-US"/>
         </w:rPr>
         <w:t>for receiving a DTO that contains statistics from all the runs. It displays these statistics as column charts, providing visual representations of the data.</w:t>
-      </w:r>
-    </w:p>
-    <w:p>
-      <w:pPr>
-        <w:rPr>
-          <w:lang w:val="en-US"/>
-        </w:rPr>
-      </w:pPr>
-    </w:p>
-    <w:p>
-      <w:pPr>
-        <w:ind w:left="720"/>
-        <w:rPr>
-          <w:color w:val="538135" w:themeColor="accent6" w:themeShade="BF"/>
-          <w:rtl/>
-          <w:lang w:val="en-US"/>
-        </w:rPr>
-      </w:pPr>
-      <w:r>
-        <w:rPr>
-          <w:lang w:val="en-US"/>
-        </w:rPr>
-        <w:t xml:space="preserve">This module also has two main Classes – </w:t>
-      </w:r>
-      <w:r>
-        <w:rPr>
-          <w:color w:val="538135" w:themeColor="accent6" w:themeShade="BF"/>
-          <w:lang w:val="en-US"/>
-        </w:rPr>
-        <w:t>desktopUI</w:t>
-      </w:r>
-      <w:r>
-        <w:rPr>
-          <w:lang w:val="en-US"/>
-        </w:rPr>
-        <w:t xml:space="preserve"> and </w:t>
-      </w:r>
-      <w:r>
-        <w:rPr>
-          <w:color w:val="538135" w:themeColor="accent6" w:themeShade="BF"/>
-          <w:lang w:val="en-US"/>
-        </w:rPr>
-        <w:t>Controller</w:t>
-      </w:r>
-      <w:r>
-        <w:rPr>
-          <w:color w:val="538135" w:themeColor="accent6" w:themeShade="BF"/>
-          <w:lang w:val="en-US"/>
-        </w:rPr>
-        <w:t>.</w:t>
-      </w:r>
-    </w:p>
-    <w:p>
-      <w:pPr>
-        <w:ind w:left="720"/>
-        <w:rPr>
-          <w:lang w:val="en-US"/>
-        </w:rPr>
-      </w:pPr>
-      <w:r>
-        <w:rPr>
-          <w:color w:val="538135" w:themeColor="accent6" w:themeShade="BF"/>
-          <w:lang w:val="en-US"/>
-        </w:rPr>
-        <w:t>desktopUI</w:t>
-      </w:r>
-      <w:r>
-        <w:rPr>
-          <w:lang w:val="en-US"/>
-        </w:rPr>
-        <w:t xml:space="preserve"> </w:t>
-      </w:r>
-      <w:r>
-        <w:rPr>
-          <w:lang w:val="en-US"/>
-        </w:rPr>
-        <w:t xml:space="preserve">and </w:t>
-      </w:r>
-      <w:r>
-        <w:rPr>
-          <w:color w:val="538135" w:themeColor="accent6" w:themeShade="BF"/>
-          <w:lang w:val="en-US"/>
-        </w:rPr>
-        <w:t>Controller</w:t>
-      </w:r>
-      <w:r>
-        <w:rPr>
-          <w:lang w:val="en-US"/>
-        </w:rPr>
-        <w:t xml:space="preserve"> are responsible for </w:t>
-      </w:r>
-      <w:r>
-        <w:rPr>
-          <w:lang w:val="en-US"/>
-        </w:rPr>
-        <w:t xml:space="preserve">running the entire system. </w:t>
-      </w:r>
-      <w:r>
-        <w:rPr>
-          <w:lang w:val="en-US"/>
-        </w:rPr>
-        <w:t xml:space="preserve">They </w:t>
-      </w:r>
-      <w:r>
-        <w:rPr>
-          <w:lang w:val="en-US"/>
-        </w:rPr>
-        <w:t>who creates the scene and picks up the application. This class is responsible for reading the different fxml and uniting all the different components into one complete system.</w:t>
       </w:r>
     </w:p>
     <w:p>
@@ -1290,7 +2033,7 @@
 </file>
 
 <file path=word/numbering.xml><?xml version="1.0" encoding="utf-8"?>
-<w:numbering xmlns:wpc="http://schemas.microsoft.com/office/word/2010/wordprocessingCanvas" xmlns:cx="http://schemas.microsoft.com/office/drawing/2014/chartex" xmlns:cx1="http://schemas.microsoft.com/office/drawing/2015/9/8/chartex" xmlns:cx2="http://schemas.microsoft.com/office/drawing/2015/10/21/chartex" xmlns:cx3="http://schemas.microsoft.com/office/drawing/2016/5/9/chartex" xmlns:cx4="http://schemas.microsoft.com/office/drawing/2016/5/10/chartex" xmlns:cx5="http://schemas.microsoft.com/office/drawing/2016/5/11/chartex" xmlns:cx6="http://schemas.microsoft.com/office/drawing/2016/5/12/chartex" xmlns:cx7="http://schemas.microsoft.com/office/drawing/2016/5/13/chartex" xmlns:cx8="http://schemas.microsoft.com/office/drawing/2016/5/14/chartex" xmlns:mc="http://schemas.openxmlformats.org/markup-compatibility/2006" xmlns:aink="http://schemas.microsoft.com/office/drawing/2016/ink" xmlns:am3d="http://schemas.microsoft.com/office/drawing/2017/model3d" xmlns:o="urn:schemas-microsoft-com:office:office" xmlns:oel="http://schemas.microsoft.com/office/2019/extlst" xmlns:r="http://schemas.openxmlformats.org/officeDocument/2006/relationships" xmlns:m="http://schemas.openxmlformats.org/officeDocument/2006/math" xmlns:v="urn:schemas-microsoft-com:vml" xmlns:wp14="http://schemas.microsoft.com/office/word/2010/wordprocessingDrawing" xmlns:wp="http://schemas.openxmlformats.org/drawingml/2006/wordprocessingDrawing" xmlns:w10="urn:schemas-microsoft-com:office:word" xmlns:w="http://schemas.openxmlformats.org/wordprocessingml/2006/main" xmlns:w14="http://schemas.microsoft.com/office/word/2010/wordml" xmlns:w15="http://schemas.microsoft.com/office/word/2012/wordml" xmlns:w16cex="http://schemas.microsoft.com/office/word/2018/wordml/cex" xmlns:w16cid="http://schemas.microsoft.com/office/word/2016/wordml/cid" xmlns:w16="http://schemas.microsoft.com/office/word/2018/wordml" xmlns:w16du="http://schemas.microsoft.com/office/word/2023/wordml/word16du" xmlns:w16sdtdh="http://schemas.microsoft.com/office/word/2020/wordml/sdtdatahash" xmlns:w16se="http://schemas.microsoft.com/office/word/2015/wordml/symex" xmlns:wpg="http://schemas.microsoft.com/office/word/2010/wordprocessingGroup" xmlns:wpi="http://schemas.microsoft.com/office/word/2010/wordprocessingInk" xmlns:wne="http://schemas.microsoft.com/office/word/2006/wordml" xmlns:wps="http://schemas.microsoft.com/office/word/2010/wordprocessingShape" mc:Ignorable="w14 w15 w16se w16cid w16 w16cex w16sdtdh wp14">
+<w:numbering xmlns:wpc="http://schemas.microsoft.com/office/word/2010/wordprocessingCanvas" xmlns:cx="http://schemas.microsoft.com/office/drawing/2014/chartex" xmlns:cx1="http://schemas.microsoft.com/office/drawing/2015/9/8/chartex" xmlns:cx2="http://schemas.microsoft.com/office/drawing/2015/10/21/chartex" xmlns:cx3="http://schemas.microsoft.com/office/drawing/2016/5/9/chartex" xmlns:cx4="http://schemas.microsoft.com/office/drawing/2016/5/10/chartex" xmlns:cx5="http://schemas.microsoft.com/office/drawing/2016/5/11/chartex" xmlns:cx6="http://schemas.microsoft.com/office/drawing/2016/5/12/chartex" xmlns:cx7="http://schemas.microsoft.com/office/drawing/2016/5/13/chartex" xmlns:cx8="http://schemas.microsoft.com/office/drawing/2016/5/14/chartex" xmlns:mc="http://schemas.openxmlformats.org/markup-compatibility/2006" xmlns:aink="http://schemas.microsoft.com/office/drawing/2016/ink" xmlns:am3d="http://schemas.microsoft.com/office/drawing/2017/model3d" xmlns:o="urn:schemas-microsoft-com:office:office" xmlns:oel="http://schemas.microsoft.com/office/2019/extlst" xmlns:r="http://schemas.openxmlformats.org/officeDocument/2006/relationships" xmlns:m="http://schemas.openxmlformats.org/officeDocument/2006/math" xmlns:v="urn:schemas-microsoft-com:vml" xmlns:wp14="http://schemas.microsoft.com/office/word/2010/wordprocessingDrawing" xmlns:wp="http://schemas.openxmlformats.org/drawingml/2006/wordprocessingDrawing" xmlns:w10="urn:schemas-microsoft-com:office:word" xmlns:w="http://schemas.openxmlformats.org/wordprocessingml/2006/main" xmlns:w14="http://schemas.microsoft.com/office/word/2010/wordml" xmlns:w15="http://schemas.microsoft.com/office/word/2012/wordml" xmlns:w16cex="http://schemas.microsoft.com/office/word/2018/wordml/cex" xmlns:w16cid="http://schemas.microsoft.com/office/word/2016/wordml/cid" xmlns:w16="http://schemas.microsoft.com/office/word/2018/wordml" xmlns:w16sdtdh="http://schemas.microsoft.com/office/word/2020/wordml/sdtdatahash" xmlns:w16se="http://schemas.microsoft.com/office/word/2015/wordml/symex" xmlns:wpg="http://schemas.microsoft.com/office/word/2010/wordprocessingGroup" xmlns:wpi="http://schemas.microsoft.com/office/word/2010/wordprocessingInk" xmlns:wne="http://schemas.microsoft.com/office/word/2006/wordml" xmlns:wps="http://schemas.microsoft.com/office/word/2010/wordprocessingShape" mc:Ignorable="w14 w15 w16se w16cid w16 w16cex w16sdtdh wp14">
   <w:abstractNum w:abstractNumId="0" w15:restartNumberingAfterBreak="0">
     <w:nsid w:val="46C706E1"/>
     <w:multiLevelType w:val="hybridMultilevel"/>
@@ -1926,7 +2669,7 @@
   <w:style w:type="paragraph" w:default="1" w:styleId="Normal">
     <w:name w:val="Normal"/>
     <w:qFormat/>
-    <w:rsid w:val="00F0122F"/>
+    <w:rsid w:val="004E420C"/>
   </w:style>
   <w:style w:type="character" w:default="1" w:styleId="DefaultParagraphFont">
     <w:name w:val="Default Paragraph Font"/>
